--- a/Documentazione/Documenti Condivisi/MockUps.docx
+++ b/Documentazione/Documenti Condivisi/MockUps.docx
@@ -636,7 +636,16 @@
     <w:p>
       <w:r>
         <w:lastRenderedPageBreak/>
-        <w:t>2.2 Pagina Errore</w:t>
+        <w:t>2.</w:t>
+      </w:r>
+      <w:r>
+        <w:t>2</w:t>
+      </w:r>
+      <w:r>
+        <w:t xml:space="preserve"> </w:t>
+      </w:r>
+      <w:r>
+        <w:t>HomePage Vuota</w:t>
       </w:r>
     </w:p>
     <w:p>
@@ -645,10 +654,10 @@
           <w:noProof/>
         </w:rPr>
         <w:drawing>
-          <wp:inline distT="0" distB="0" distL="0" distR="0" wp14:anchorId="2CF38702" wp14:editId="4DC40906">
-            <wp:extent cx="6116320" cy="3623310"/>
-            <wp:effectExtent l="0" t="0" r="0" b="0"/>
-            <wp:docPr id="10" name="Immagine 10"/>
+          <wp:inline distT="0" distB="0" distL="0" distR="0" wp14:anchorId="58DCD531" wp14:editId="44A21583">
+            <wp:extent cx="6115050" cy="3629025"/>
+            <wp:effectExtent l="0" t="0" r="0" b="9525"/>
+            <wp:docPr id="28" name="Immagine 28"/>
             <wp:cNvGraphicFramePr>
               <a:graphicFrameLocks xmlns:a="http://schemas.openxmlformats.org/drawingml/2006/main" noChangeAspect="1"/>
             </wp:cNvGraphicFramePr>
@@ -656,7 +665,7 @@
               <a:graphicData uri="http://schemas.openxmlformats.org/drawingml/2006/picture">
                 <pic:pic xmlns:pic="http://schemas.openxmlformats.org/drawingml/2006/picture">
                   <pic:nvPicPr>
-                    <pic:cNvPr id="0" name="Picture 10"/>
+                    <pic:cNvPr id="0" name="Picture 1"/>
                     <pic:cNvPicPr>
                       <a:picLocks noChangeAspect="1" noChangeArrowheads="1"/>
                     </pic:cNvPicPr>
@@ -677,7 +686,7 @@
                   <pic:spPr bwMode="auto">
                     <a:xfrm>
                       <a:off x="0" y="0"/>
-                      <a:ext cx="6116320" cy="3623310"/>
+                      <a:ext cx="6115050" cy="3629025"/>
                     </a:xfrm>
                     <a:prstGeom prst="rect">
                       <a:avLst/>
@@ -715,19 +724,26 @@
     <w:p>
       <w:r>
         <w:lastRenderedPageBreak/>
-        <w:t>3.1 Ricerca Utente</w:t>
-      </w:r>
-    </w:p>
-    <w:p>
+        <w:t>2.</w:t>
+      </w:r>
+      <w:r>
+        <w:t>3</w:t>
+      </w:r>
+      <w:r>
+        <w:t xml:space="preserve"> Pagina Errore</w:t>
+      </w:r>
+    </w:p>
+    <w:p>
+      <w:bookmarkStart w:id="0" w:name="_GoBack"/>
       <w:r>
         <w:rPr>
           <w:noProof/>
         </w:rPr>
         <w:drawing>
-          <wp:inline distT="0" distB="0" distL="0" distR="0" wp14:anchorId="0AA1C18E" wp14:editId="1C0B335C">
+          <wp:inline distT="0" distB="0" distL="0" distR="0" wp14:anchorId="2CF38702" wp14:editId="4DC40906">
             <wp:extent cx="6116320" cy="3623310"/>
             <wp:effectExtent l="0" t="0" r="0" b="0"/>
-            <wp:docPr id="11" name="Immagine 11"/>
+            <wp:docPr id="10" name="Immagine 10"/>
             <wp:cNvGraphicFramePr>
               <a:graphicFrameLocks xmlns:a="http://schemas.openxmlformats.org/drawingml/2006/main" noChangeAspect="1"/>
             </wp:cNvGraphicFramePr>
@@ -735,7 +751,7 @@
               <a:graphicData uri="http://schemas.openxmlformats.org/drawingml/2006/picture">
                 <pic:pic xmlns:pic="http://schemas.openxmlformats.org/drawingml/2006/picture">
                   <pic:nvPicPr>
-                    <pic:cNvPr id="0" name="Picture 11"/>
+                    <pic:cNvPr id="0" name="Picture 10"/>
                     <pic:cNvPicPr>
                       <a:picLocks noChangeAspect="1" noChangeArrowheads="1"/>
                     </pic:cNvPicPr>
@@ -772,6 +788,7 @@
           </wp:inline>
         </w:drawing>
       </w:r>
+      <w:bookmarkEnd w:id="0"/>
     </w:p>
     <w:p/>
     <w:p/>
@@ -794,7 +811,7 @@
     <w:p>
       <w:r>
         <w:lastRenderedPageBreak/>
-        <w:t>3.2 Ricerca Utente – Aggiunta Companion</w:t>
+        <w:t>3.1 Ricerca Utente</w:t>
       </w:r>
     </w:p>
     <w:p>
@@ -803,10 +820,10 @@
           <w:noProof/>
         </w:rPr>
         <w:drawing>
-          <wp:inline distT="0" distB="0" distL="0" distR="0" wp14:anchorId="32E476CF" wp14:editId="05198C3A">
+          <wp:inline distT="0" distB="0" distL="0" distR="0" wp14:anchorId="0AA1C18E" wp14:editId="1C0B335C">
             <wp:extent cx="6116320" cy="3623310"/>
             <wp:effectExtent l="0" t="0" r="0" b="0"/>
-            <wp:docPr id="12" name="Immagine 12"/>
+            <wp:docPr id="11" name="Immagine 11"/>
             <wp:cNvGraphicFramePr>
               <a:graphicFrameLocks xmlns:a="http://schemas.openxmlformats.org/drawingml/2006/main" noChangeAspect="1"/>
             </wp:cNvGraphicFramePr>
@@ -814,7 +831,7 @@
               <a:graphicData uri="http://schemas.openxmlformats.org/drawingml/2006/picture">
                 <pic:pic xmlns:pic="http://schemas.openxmlformats.org/drawingml/2006/picture">
                   <pic:nvPicPr>
-                    <pic:cNvPr id="0" name="Picture 12"/>
+                    <pic:cNvPr id="0" name="Picture 11"/>
                     <pic:cNvPicPr>
                       <a:picLocks noChangeAspect="1" noChangeArrowheads="1"/>
                     </pic:cNvPicPr>
@@ -873,7 +890,7 @@
     <w:p>
       <w:r>
         <w:lastRenderedPageBreak/>
-        <w:t>3.3 Ricerca Utente – Rimozione Companion</w:t>
+        <w:t>3.2 Ricerca Utente – Aggiunta Companion</w:t>
       </w:r>
     </w:p>
     <w:p>
@@ -882,10 +899,10 @@
           <w:noProof/>
         </w:rPr>
         <w:drawing>
-          <wp:inline distT="0" distB="0" distL="0" distR="0" wp14:anchorId="7951D599" wp14:editId="79796C4A">
+          <wp:inline distT="0" distB="0" distL="0" distR="0" wp14:anchorId="32E476CF" wp14:editId="05198C3A">
             <wp:extent cx="6116320" cy="3623310"/>
             <wp:effectExtent l="0" t="0" r="0" b="0"/>
-            <wp:docPr id="13" name="Immagine 13"/>
+            <wp:docPr id="12" name="Immagine 12"/>
             <wp:cNvGraphicFramePr>
               <a:graphicFrameLocks xmlns:a="http://schemas.openxmlformats.org/drawingml/2006/main" noChangeAspect="1"/>
             </wp:cNvGraphicFramePr>
@@ -893,7 +910,7 @@
               <a:graphicData uri="http://schemas.openxmlformats.org/drawingml/2006/picture">
                 <pic:pic xmlns:pic="http://schemas.openxmlformats.org/drawingml/2006/picture">
                   <pic:nvPicPr>
-                    <pic:cNvPr id="0" name="Picture 13"/>
+                    <pic:cNvPr id="0" name="Picture 12"/>
                     <pic:cNvPicPr>
                       <a:picLocks noChangeAspect="1" noChangeArrowheads="1"/>
                     </pic:cNvPicPr>
@@ -952,6 +969,85 @@
     <w:p>
       <w:r>
         <w:lastRenderedPageBreak/>
+        <w:t>3.3 Ricerca Utente – Rimozione Companion</w:t>
+      </w:r>
+    </w:p>
+    <w:p>
+      <w:r>
+        <w:rPr>
+          <w:noProof/>
+        </w:rPr>
+        <w:drawing>
+          <wp:inline distT="0" distB="0" distL="0" distR="0" wp14:anchorId="7951D599" wp14:editId="79796C4A">
+            <wp:extent cx="6116320" cy="3623310"/>
+            <wp:effectExtent l="0" t="0" r="0" b="0"/>
+            <wp:docPr id="13" name="Immagine 13"/>
+            <wp:cNvGraphicFramePr>
+              <a:graphicFrameLocks xmlns:a="http://schemas.openxmlformats.org/drawingml/2006/main" noChangeAspect="1"/>
+            </wp:cNvGraphicFramePr>
+            <a:graphic xmlns:a="http://schemas.openxmlformats.org/drawingml/2006/main">
+              <a:graphicData uri="http://schemas.openxmlformats.org/drawingml/2006/picture">
+                <pic:pic xmlns:pic="http://schemas.openxmlformats.org/drawingml/2006/picture">
+                  <pic:nvPicPr>
+                    <pic:cNvPr id="0" name="Picture 13"/>
+                    <pic:cNvPicPr>
+                      <a:picLocks noChangeAspect="1" noChangeArrowheads="1"/>
+                    </pic:cNvPicPr>
+                  </pic:nvPicPr>
+                  <pic:blipFill>
+                    <a:blip r:embed="rId16">
+                      <a:extLst>
+                        <a:ext uri="{28A0092B-C50C-407E-A947-70E740481C1C}">
+                          <a14:useLocalDpi xmlns:a14="http://schemas.microsoft.com/office/drawing/2010/main" val="0"/>
+                        </a:ext>
+                      </a:extLst>
+                    </a:blip>
+                    <a:srcRect/>
+                    <a:stretch>
+                      <a:fillRect/>
+                    </a:stretch>
+                  </pic:blipFill>
+                  <pic:spPr bwMode="auto">
+                    <a:xfrm>
+                      <a:off x="0" y="0"/>
+                      <a:ext cx="6116320" cy="3623310"/>
+                    </a:xfrm>
+                    <a:prstGeom prst="rect">
+                      <a:avLst/>
+                    </a:prstGeom>
+                    <a:noFill/>
+                    <a:ln>
+                      <a:noFill/>
+                    </a:ln>
+                  </pic:spPr>
+                </pic:pic>
+              </a:graphicData>
+            </a:graphic>
+          </wp:inline>
+        </w:drawing>
+      </w:r>
+    </w:p>
+    <w:p/>
+    <w:p/>
+    <w:p/>
+    <w:p/>
+    <w:p/>
+    <w:p/>
+    <w:p/>
+    <w:p/>
+    <w:p/>
+    <w:p/>
+    <w:p/>
+    <w:p/>
+    <w:p/>
+    <w:p/>
+    <w:p/>
+    <w:p/>
+    <w:p/>
+    <w:p/>
+    <w:p>
+      <w:r>
+        <w:lastRenderedPageBreak/>
         <w:t>3.4 Ricerca Tag</w:t>
       </w:r>
     </w:p>
@@ -978,7 +1074,7 @@
                     </pic:cNvPicPr>
                   </pic:nvPicPr>
                   <pic:blipFill>
-                    <a:blip r:embed="rId16">
+                    <a:blip r:embed="rId17">
                       <a:extLst>
                         <a:ext uri="{28A0092B-C50C-407E-A947-70E740481C1C}">
                           <a14:useLocalDpi xmlns:a14="http://schemas.microsoft.com/office/drawing/2010/main" val="0"/>
@@ -1112,85 +1208,6 @@
                 <pic:pic xmlns:pic="http://schemas.openxmlformats.org/drawingml/2006/picture">
                   <pic:nvPicPr>
                     <pic:cNvPr id="0" name="Picture 15"/>
-                    <pic:cNvPicPr>
-                      <a:picLocks noChangeAspect="1" noChangeArrowheads="1"/>
-                    </pic:cNvPicPr>
-                  </pic:nvPicPr>
-                  <pic:blipFill>
-                    <a:blip r:embed="rId17">
-                      <a:extLst>
-                        <a:ext uri="{28A0092B-C50C-407E-A947-70E740481C1C}">
-                          <a14:useLocalDpi xmlns:a14="http://schemas.microsoft.com/office/drawing/2010/main" val="0"/>
-                        </a:ext>
-                      </a:extLst>
-                    </a:blip>
-                    <a:srcRect/>
-                    <a:stretch>
-                      <a:fillRect/>
-                    </a:stretch>
-                  </pic:blipFill>
-                  <pic:spPr bwMode="auto">
-                    <a:xfrm>
-                      <a:off x="0" y="0"/>
-                      <a:ext cx="6116320" cy="3623310"/>
-                    </a:xfrm>
-                    <a:prstGeom prst="rect">
-                      <a:avLst/>
-                    </a:prstGeom>
-                    <a:noFill/>
-                    <a:ln>
-                      <a:noFill/>
-                    </a:ln>
-                  </pic:spPr>
-                </pic:pic>
-              </a:graphicData>
-            </a:graphic>
-          </wp:inline>
-        </w:drawing>
-      </w:r>
-    </w:p>
-    <w:p/>
-    <w:p/>
-    <w:p/>
-    <w:p/>
-    <w:p/>
-    <w:p/>
-    <w:p/>
-    <w:p/>
-    <w:p/>
-    <w:p/>
-    <w:p/>
-    <w:p/>
-    <w:p/>
-    <w:p/>
-    <w:p/>
-    <w:p/>
-    <w:p/>
-    <w:p/>
-    <w:p>
-      <w:r>
-        <w:lastRenderedPageBreak/>
-        <w:t>4.1 Carica Post</w:t>
-      </w:r>
-    </w:p>
-    <w:p>
-      <w:r>
-        <w:rPr>
-          <w:noProof/>
-        </w:rPr>
-        <w:drawing>
-          <wp:inline distT="0" distB="0" distL="0" distR="0" wp14:anchorId="41F6F8AD" wp14:editId="33197794">
-            <wp:extent cx="6116320" cy="3623310"/>
-            <wp:effectExtent l="0" t="0" r="0" b="0"/>
-            <wp:docPr id="16" name="Immagine 16"/>
-            <wp:cNvGraphicFramePr>
-              <a:graphicFrameLocks xmlns:a="http://schemas.openxmlformats.org/drawingml/2006/main" noChangeAspect="1"/>
-            </wp:cNvGraphicFramePr>
-            <a:graphic xmlns:a="http://schemas.openxmlformats.org/drawingml/2006/main">
-              <a:graphicData uri="http://schemas.openxmlformats.org/drawingml/2006/picture">
-                <pic:pic xmlns:pic="http://schemas.openxmlformats.org/drawingml/2006/picture">
-                  <pic:nvPicPr>
-                    <pic:cNvPr id="0" name="Picture 16"/>
                     <pic:cNvPicPr>
                       <a:picLocks noChangeAspect="1" noChangeArrowheads="1"/>
                     </pic:cNvPicPr>
@@ -1249,7 +1266,7 @@
     <w:p>
       <w:r>
         <w:lastRenderedPageBreak/>
-        <w:t>4.2 Errore Caricamento Post</w:t>
+        <w:t>4.1 Carica Post</w:t>
       </w:r>
     </w:p>
     <w:p>
@@ -1258,10 +1275,10 @@
           <w:noProof/>
         </w:rPr>
         <w:drawing>
-          <wp:inline distT="0" distB="0" distL="0" distR="0" wp14:anchorId="5C65C780" wp14:editId="0CEB8C4B">
+          <wp:inline distT="0" distB="0" distL="0" distR="0" wp14:anchorId="41F6F8AD" wp14:editId="33197794">
             <wp:extent cx="6116320" cy="3623310"/>
             <wp:effectExtent l="0" t="0" r="0" b="0"/>
-            <wp:docPr id="17" name="Immagine 17"/>
+            <wp:docPr id="16" name="Immagine 16"/>
             <wp:cNvGraphicFramePr>
               <a:graphicFrameLocks xmlns:a="http://schemas.openxmlformats.org/drawingml/2006/main" noChangeAspect="1"/>
             </wp:cNvGraphicFramePr>
@@ -1269,7 +1286,7 @@
               <a:graphicData uri="http://schemas.openxmlformats.org/drawingml/2006/picture">
                 <pic:pic xmlns:pic="http://schemas.openxmlformats.org/drawingml/2006/picture">
                   <pic:nvPicPr>
-                    <pic:cNvPr id="0" name="Picture 17"/>
+                    <pic:cNvPr id="0" name="Picture 16"/>
                     <pic:cNvPicPr>
                       <a:picLocks noChangeAspect="1" noChangeArrowheads="1"/>
                     </pic:cNvPicPr>
@@ -1328,7 +1345,7 @@
     <w:p>
       <w:r>
         <w:lastRenderedPageBreak/>
-        <w:t>4.3 Modifica Post Personale</w:t>
+        <w:t>4.2 Errore Caricamento Post</w:t>
       </w:r>
     </w:p>
     <w:p>
@@ -1337,10 +1354,10 @@
           <w:noProof/>
         </w:rPr>
         <w:drawing>
-          <wp:inline distT="0" distB="0" distL="0" distR="0" wp14:anchorId="20A0A6E8" wp14:editId="6CDF77E5">
-            <wp:extent cx="6116320" cy="4209415"/>
-            <wp:effectExtent l="0" t="0" r="0" b="635"/>
-            <wp:docPr id="18" name="Immagine 18"/>
+          <wp:inline distT="0" distB="0" distL="0" distR="0" wp14:anchorId="5C65C780" wp14:editId="0CEB8C4B">
+            <wp:extent cx="6116320" cy="3623310"/>
+            <wp:effectExtent l="0" t="0" r="0" b="0"/>
+            <wp:docPr id="17" name="Immagine 17"/>
             <wp:cNvGraphicFramePr>
               <a:graphicFrameLocks xmlns:a="http://schemas.openxmlformats.org/drawingml/2006/main" noChangeAspect="1"/>
             </wp:cNvGraphicFramePr>
@@ -1348,7 +1365,7 @@
               <a:graphicData uri="http://schemas.openxmlformats.org/drawingml/2006/picture">
                 <pic:pic xmlns:pic="http://schemas.openxmlformats.org/drawingml/2006/picture">
                   <pic:nvPicPr>
-                    <pic:cNvPr id="0" name="Picture 18"/>
+                    <pic:cNvPr id="0" name="Picture 17"/>
                     <pic:cNvPicPr>
                       <a:picLocks noChangeAspect="1" noChangeArrowheads="1"/>
                     </pic:cNvPicPr>
@@ -1369,7 +1386,7 @@
                   <pic:spPr bwMode="auto">
                     <a:xfrm>
                       <a:off x="0" y="0"/>
-                      <a:ext cx="6116320" cy="4209415"/>
+                      <a:ext cx="6116320" cy="3623310"/>
                     </a:xfrm>
                     <a:prstGeom prst="rect">
                       <a:avLst/>
@@ -1402,10 +1419,12 @@
     <w:p/>
     <w:p/>
     <w:p/>
+    <w:p/>
+    <w:p/>
     <w:p>
       <w:r>
         <w:lastRenderedPageBreak/>
-        <w:t>4.4 Errore Modifica Errore Post Personale</w:t>
+        <w:t>4.3 Modifica Post Personale</w:t>
       </w:r>
     </w:p>
     <w:p>
@@ -1414,10 +1433,10 @@
           <w:noProof/>
         </w:rPr>
         <w:drawing>
-          <wp:inline distT="0" distB="0" distL="0" distR="0" wp14:anchorId="396CDE5D" wp14:editId="5B9D295E">
+          <wp:inline distT="0" distB="0" distL="0" distR="0" wp14:anchorId="20A0A6E8" wp14:editId="6CDF77E5">
             <wp:extent cx="6116320" cy="4209415"/>
             <wp:effectExtent l="0" t="0" r="0" b="635"/>
-            <wp:docPr id="19" name="Immagine 19"/>
+            <wp:docPr id="18" name="Immagine 18"/>
             <wp:cNvGraphicFramePr>
               <a:graphicFrameLocks xmlns:a="http://schemas.openxmlformats.org/drawingml/2006/main" noChangeAspect="1"/>
             </wp:cNvGraphicFramePr>
@@ -1425,7 +1444,7 @@
               <a:graphicData uri="http://schemas.openxmlformats.org/drawingml/2006/picture">
                 <pic:pic xmlns:pic="http://schemas.openxmlformats.org/drawingml/2006/picture">
                   <pic:nvPicPr>
-                    <pic:cNvPr id="0" name="Picture 19"/>
+                    <pic:cNvPr id="0" name="Picture 18"/>
                     <pic:cNvPicPr>
                       <a:picLocks noChangeAspect="1" noChangeArrowheads="1"/>
                     </pic:cNvPicPr>
@@ -1482,7 +1501,7 @@
     <w:p>
       <w:r>
         <w:lastRenderedPageBreak/>
-        <w:t>4.5 Eliminazione Post</w:t>
+        <w:t>4.4 Errore Modifica Errore Post Personale</w:t>
       </w:r>
     </w:p>
     <w:p>
@@ -1491,10 +1510,10 @@
           <w:noProof/>
         </w:rPr>
         <w:drawing>
-          <wp:inline distT="0" distB="0" distL="0" distR="0" wp14:anchorId="6B85C191" wp14:editId="052A8D4D">
+          <wp:inline distT="0" distB="0" distL="0" distR="0" wp14:anchorId="396CDE5D" wp14:editId="5B9D295E">
             <wp:extent cx="6116320" cy="4209415"/>
             <wp:effectExtent l="0" t="0" r="0" b="635"/>
-            <wp:docPr id="20" name="Immagine 20"/>
+            <wp:docPr id="19" name="Immagine 19"/>
             <wp:cNvGraphicFramePr>
               <a:graphicFrameLocks xmlns:a="http://schemas.openxmlformats.org/drawingml/2006/main" noChangeAspect="1"/>
             </wp:cNvGraphicFramePr>
@@ -1502,7 +1521,7 @@
               <a:graphicData uri="http://schemas.openxmlformats.org/drawingml/2006/picture">
                 <pic:pic xmlns:pic="http://schemas.openxmlformats.org/drawingml/2006/picture">
                   <pic:nvPicPr>
-                    <pic:cNvPr id="0" name="Picture 20"/>
+                    <pic:cNvPr id="0" name="Picture 19"/>
                     <pic:cNvPicPr>
                       <a:picLocks noChangeAspect="1" noChangeArrowheads="1"/>
                     </pic:cNvPicPr>
@@ -1559,7 +1578,7 @@
     <w:p>
       <w:r>
         <w:lastRenderedPageBreak/>
-        <w:t xml:space="preserve">4.6 Visualizza Post </w:t>
+        <w:t>4.5 Eliminazione Post</w:t>
       </w:r>
     </w:p>
     <w:p>
@@ -1568,10 +1587,10 @@
           <w:noProof/>
         </w:rPr>
         <w:drawing>
-          <wp:inline distT="0" distB="0" distL="0" distR="0" wp14:anchorId="05BDCDC0" wp14:editId="3AC412D4">
+          <wp:inline distT="0" distB="0" distL="0" distR="0" wp14:anchorId="6B85C191" wp14:editId="052A8D4D">
             <wp:extent cx="6116320" cy="4209415"/>
             <wp:effectExtent l="0" t="0" r="0" b="635"/>
-            <wp:docPr id="21" name="Immagine 21"/>
+            <wp:docPr id="20" name="Immagine 20"/>
             <wp:cNvGraphicFramePr>
               <a:graphicFrameLocks xmlns:a="http://schemas.openxmlformats.org/drawingml/2006/main" noChangeAspect="1"/>
             </wp:cNvGraphicFramePr>
@@ -1579,7 +1598,7 @@
               <a:graphicData uri="http://schemas.openxmlformats.org/drawingml/2006/picture">
                 <pic:pic xmlns:pic="http://schemas.openxmlformats.org/drawingml/2006/picture">
                   <pic:nvPicPr>
-                    <pic:cNvPr id="0" name="Picture 21"/>
+                    <pic:cNvPr id="0" name="Picture 20"/>
                     <pic:cNvPicPr>
                       <a:picLocks noChangeAspect="1" noChangeArrowheads="1"/>
                     </pic:cNvPicPr>
@@ -1636,13 +1655,8 @@
     <w:p>
       <w:r>
         <w:lastRenderedPageBreak/>
-        <w:t xml:space="preserve">4.7 Visualizza Post – Aggiunta </w:t>
-      </w:r>
-      <w:proofErr w:type="spellStart"/>
-      <w:r>
-        <w:t>Upvote</w:t>
-      </w:r>
-      <w:proofErr w:type="spellEnd"/>
+        <w:t xml:space="preserve">4.6 Visualizza Post </w:t>
+      </w:r>
     </w:p>
     <w:p>
       <w:r>
@@ -1650,10 +1664,10 @@
           <w:noProof/>
         </w:rPr>
         <w:drawing>
-          <wp:inline distT="0" distB="0" distL="0" distR="0" wp14:anchorId="46345875" wp14:editId="47A00D6F">
+          <wp:inline distT="0" distB="0" distL="0" distR="0" wp14:anchorId="05BDCDC0" wp14:editId="3AC412D4">
             <wp:extent cx="6116320" cy="4209415"/>
             <wp:effectExtent l="0" t="0" r="0" b="635"/>
-            <wp:docPr id="22" name="Immagine 22"/>
+            <wp:docPr id="21" name="Immagine 21"/>
             <wp:cNvGraphicFramePr>
               <a:graphicFrameLocks xmlns:a="http://schemas.openxmlformats.org/drawingml/2006/main" noChangeAspect="1"/>
             </wp:cNvGraphicFramePr>
@@ -1661,7 +1675,7 @@
               <a:graphicData uri="http://schemas.openxmlformats.org/drawingml/2006/picture">
                 <pic:pic xmlns:pic="http://schemas.openxmlformats.org/drawingml/2006/picture">
                   <pic:nvPicPr>
-                    <pic:cNvPr id="0" name="Picture 22"/>
+                    <pic:cNvPr id="0" name="Picture 21"/>
                     <pic:cNvPicPr>
                       <a:picLocks noChangeAspect="1" noChangeArrowheads="1"/>
                     </pic:cNvPicPr>
@@ -1718,20 +1732,11 @@
     <w:p>
       <w:r>
         <w:lastRenderedPageBreak/>
-        <w:t>4.</w:t>
-      </w:r>
-      <w:r>
-        <w:t>8</w:t>
-      </w:r>
-      <w:r>
-        <w:t xml:space="preserve"> Visualizza Post – Aggiunta </w:t>
+        <w:t xml:space="preserve">4.7 Visualizza Post – Aggiunta </w:t>
       </w:r>
       <w:proofErr w:type="spellStart"/>
       <w:r>
-        <w:t>Down</w:t>
-      </w:r>
-      <w:r>
-        <w:t>vote</w:t>
+        <w:t>Upvote</w:t>
       </w:r>
       <w:proofErr w:type="spellEnd"/>
     </w:p>
@@ -1741,10 +1746,10 @@
           <w:noProof/>
         </w:rPr>
         <w:drawing>
-          <wp:inline distT="0" distB="0" distL="0" distR="0" wp14:anchorId="24493BB1" wp14:editId="248DDE95">
+          <wp:inline distT="0" distB="0" distL="0" distR="0" wp14:anchorId="46345875" wp14:editId="47A00D6F">
             <wp:extent cx="6116320" cy="4209415"/>
             <wp:effectExtent l="0" t="0" r="0" b="635"/>
-            <wp:docPr id="23" name="Immagine 23"/>
+            <wp:docPr id="22" name="Immagine 22"/>
             <wp:cNvGraphicFramePr>
               <a:graphicFrameLocks xmlns:a="http://schemas.openxmlformats.org/drawingml/2006/main" noChangeAspect="1"/>
             </wp:cNvGraphicFramePr>
@@ -1752,7 +1757,7 @@
               <a:graphicData uri="http://schemas.openxmlformats.org/drawingml/2006/picture">
                 <pic:pic xmlns:pic="http://schemas.openxmlformats.org/drawingml/2006/picture">
                   <pic:nvPicPr>
-                    <pic:cNvPr id="0" name="Picture 23"/>
+                    <pic:cNvPr id="0" name="Picture 22"/>
                     <pic:cNvPicPr>
                       <a:picLocks noChangeAspect="1" noChangeArrowheads="1"/>
                     </pic:cNvPicPr>
@@ -1809,16 +1814,89 @@
     <w:p>
       <w:r>
         <w:lastRenderedPageBreak/>
-        <w:t>4.</w:t>
-      </w:r>
-      <w:r>
-        <w:t>9</w:t>
-      </w:r>
-      <w:r>
-        <w:t xml:space="preserve"> Visualizza Post – Aggiunta </w:t>
-      </w:r>
-      <w:r>
-        <w:t>Commento</w:t>
+        <w:t xml:space="preserve">4.8 Visualizza Post – Aggiunta </w:t>
+      </w:r>
+      <w:proofErr w:type="spellStart"/>
+      <w:r>
+        <w:t>Downvote</w:t>
+      </w:r>
+      <w:proofErr w:type="spellEnd"/>
+    </w:p>
+    <w:p>
+      <w:r>
+        <w:rPr>
+          <w:noProof/>
+        </w:rPr>
+        <w:drawing>
+          <wp:inline distT="0" distB="0" distL="0" distR="0" wp14:anchorId="24493BB1" wp14:editId="248DDE95">
+            <wp:extent cx="6116320" cy="4209415"/>
+            <wp:effectExtent l="0" t="0" r="0" b="635"/>
+            <wp:docPr id="23" name="Immagine 23"/>
+            <wp:cNvGraphicFramePr>
+              <a:graphicFrameLocks xmlns:a="http://schemas.openxmlformats.org/drawingml/2006/main" noChangeAspect="1"/>
+            </wp:cNvGraphicFramePr>
+            <a:graphic xmlns:a="http://schemas.openxmlformats.org/drawingml/2006/main">
+              <a:graphicData uri="http://schemas.openxmlformats.org/drawingml/2006/picture">
+                <pic:pic xmlns:pic="http://schemas.openxmlformats.org/drawingml/2006/picture">
+                  <pic:nvPicPr>
+                    <pic:cNvPr id="0" name="Picture 23"/>
+                    <pic:cNvPicPr>
+                      <a:picLocks noChangeAspect="1" noChangeArrowheads="1"/>
+                    </pic:cNvPicPr>
+                  </pic:nvPicPr>
+                  <pic:blipFill>
+                    <a:blip r:embed="rId26">
+                      <a:extLst>
+                        <a:ext uri="{28A0092B-C50C-407E-A947-70E740481C1C}">
+                          <a14:useLocalDpi xmlns:a14="http://schemas.microsoft.com/office/drawing/2010/main" val="0"/>
+                        </a:ext>
+                      </a:extLst>
+                    </a:blip>
+                    <a:srcRect/>
+                    <a:stretch>
+                      <a:fillRect/>
+                    </a:stretch>
+                  </pic:blipFill>
+                  <pic:spPr bwMode="auto">
+                    <a:xfrm>
+                      <a:off x="0" y="0"/>
+                      <a:ext cx="6116320" cy="4209415"/>
+                    </a:xfrm>
+                    <a:prstGeom prst="rect">
+                      <a:avLst/>
+                    </a:prstGeom>
+                    <a:noFill/>
+                    <a:ln>
+                      <a:noFill/>
+                    </a:ln>
+                  </pic:spPr>
+                </pic:pic>
+              </a:graphicData>
+            </a:graphic>
+          </wp:inline>
+        </w:drawing>
+      </w:r>
+    </w:p>
+    <w:p/>
+    <w:p/>
+    <w:p/>
+    <w:p/>
+    <w:p/>
+    <w:p/>
+    <w:p/>
+    <w:p/>
+    <w:p/>
+    <w:p/>
+    <w:p/>
+    <w:p/>
+    <w:p/>
+    <w:p/>
+    <w:p/>
+    <w:p/>
+    <w:p>
+      <w:r>
+        <w:lastRenderedPageBreak/>
+        <w:t>4.9 Visualizza Post – Aggiunta Commento</w:t>
       </w:r>
     </w:p>
     <w:p/>
@@ -1845,7 +1923,7 @@
                     </pic:cNvPicPr>
                   </pic:nvPicPr>
                   <pic:blipFill>
-                    <a:blip r:embed="rId26">
+                    <a:blip r:embed="rId27">
                       <a:extLst>
                         <a:ext uri="{28A0092B-C50C-407E-A947-70E740481C1C}">
                           <a14:useLocalDpi xmlns:a14="http://schemas.microsoft.com/office/drawing/2010/main" val="0"/>
@@ -1893,16 +1971,7 @@
     <w:p/>
     <w:p>
       <w:r>
-        <w:t>4.</w:t>
-      </w:r>
-      <w:r>
-        <w:t>10</w:t>
-      </w:r>
-      <w:r>
-        <w:t xml:space="preserve"> Visualizza Post </w:t>
-      </w:r>
-      <w:r>
-        <w:t>Errore</w:t>
+        <w:t>4.10 Visualizza Post Errore</w:t>
       </w:r>
     </w:p>
     <w:p/>
@@ -1929,7 +1998,7 @@
                     </pic:cNvPicPr>
                   </pic:nvPicPr>
                   <pic:blipFill>
-                    <a:blip r:embed="rId27">
+                    <a:blip r:embed="rId28">
                       <a:extLst>
                         <a:ext uri="{28A0092B-C50C-407E-A947-70E740481C1C}">
                           <a14:useLocalDpi xmlns:a14="http://schemas.microsoft.com/office/drawing/2010/main" val="0"/>
@@ -1999,81 +2068,6 @@
                 <pic:pic xmlns:pic="http://schemas.openxmlformats.org/drawingml/2006/picture">
                   <pic:nvPicPr>
                     <pic:cNvPr id="0" name="Picture 26"/>
-                    <pic:cNvPicPr>
-                      <a:picLocks noChangeAspect="1" noChangeArrowheads="1"/>
-                    </pic:cNvPicPr>
-                  </pic:nvPicPr>
-                  <pic:blipFill>
-                    <a:blip r:embed="rId28">
-                      <a:extLst>
-                        <a:ext uri="{28A0092B-C50C-407E-A947-70E740481C1C}">
-                          <a14:useLocalDpi xmlns:a14="http://schemas.microsoft.com/office/drawing/2010/main" val="0"/>
-                        </a:ext>
-                      </a:extLst>
-                    </a:blip>
-                    <a:srcRect/>
-                    <a:stretch>
-                      <a:fillRect/>
-                    </a:stretch>
-                  </pic:blipFill>
-                  <pic:spPr bwMode="auto">
-                    <a:xfrm>
-                      <a:off x="0" y="0"/>
-                      <a:ext cx="6116320" cy="4373880"/>
-                    </a:xfrm>
-                    <a:prstGeom prst="rect">
-                      <a:avLst/>
-                    </a:prstGeom>
-                    <a:noFill/>
-                    <a:ln>
-                      <a:noFill/>
-                    </a:ln>
-                  </pic:spPr>
-                </pic:pic>
-              </a:graphicData>
-            </a:graphic>
-          </wp:inline>
-        </w:drawing>
-      </w:r>
-    </w:p>
-    <w:p/>
-    <w:p/>
-    <w:p/>
-    <w:p/>
-    <w:p/>
-    <w:p/>
-    <w:p/>
-    <w:p/>
-    <w:p/>
-    <w:p/>
-    <w:p/>
-    <w:p/>
-    <w:p/>
-    <w:p/>
-    <w:p>
-      <w:r>
-        <w:lastRenderedPageBreak/>
-        <w:t>5.2 Visualizza Profilo Utente</w:t>
-      </w:r>
-    </w:p>
-    <w:p>
-      <w:r>
-        <w:rPr>
-          <w:noProof/>
-        </w:rPr>
-        <w:drawing>
-          <wp:inline distT="0" distB="0" distL="0" distR="0" wp14:anchorId="6025690E" wp14:editId="7AF9B2B0">
-            <wp:extent cx="6116320" cy="4373880"/>
-            <wp:effectExtent l="0" t="0" r="0" b="7620"/>
-            <wp:docPr id="27" name="Immagine 27"/>
-            <wp:cNvGraphicFramePr>
-              <a:graphicFrameLocks xmlns:a="http://schemas.openxmlformats.org/drawingml/2006/main" noChangeAspect="1"/>
-            </wp:cNvGraphicFramePr>
-            <a:graphic xmlns:a="http://schemas.openxmlformats.org/drawingml/2006/main">
-              <a:graphicData uri="http://schemas.openxmlformats.org/drawingml/2006/picture">
-                <pic:pic xmlns:pic="http://schemas.openxmlformats.org/drawingml/2006/picture">
-                  <pic:nvPicPr>
-                    <pic:cNvPr id="0" name="Picture 27"/>
                     <pic:cNvPicPr>
                       <a:picLocks noChangeAspect="1" noChangeArrowheads="1"/>
                     </pic:cNvPicPr>
@@ -2125,11 +2119,10 @@
     <w:p/>
     <w:p/>
     <w:p/>
-    <w:p/>
     <w:p>
       <w:r>
         <w:lastRenderedPageBreak/>
-        <w:t>5.3 Modifica Dati Personali</w:t>
+        <w:t>5.2 Visualizza Profilo Utente</w:t>
       </w:r>
     </w:p>
     <w:p>
@@ -2138,10 +2131,10 @@
           <w:noProof/>
         </w:rPr>
         <w:drawing>
-          <wp:inline distT="0" distB="0" distL="0" distR="0" wp14:anchorId="233649A6" wp14:editId="41C15E44">
+          <wp:inline distT="0" distB="0" distL="0" distR="0" wp14:anchorId="6025690E" wp14:editId="7AF9B2B0">
             <wp:extent cx="6116320" cy="4373880"/>
             <wp:effectExtent l="0" t="0" r="0" b="7620"/>
-            <wp:docPr id="28" name="Immagine 28"/>
+            <wp:docPr id="27" name="Immagine 27"/>
             <wp:cNvGraphicFramePr>
               <a:graphicFrameLocks xmlns:a="http://schemas.openxmlformats.org/drawingml/2006/main" noChangeAspect="1"/>
             </wp:cNvGraphicFramePr>
@@ -2149,7 +2142,7 @@
               <a:graphicData uri="http://schemas.openxmlformats.org/drawingml/2006/picture">
                 <pic:pic xmlns:pic="http://schemas.openxmlformats.org/drawingml/2006/picture">
                   <pic:nvPicPr>
-                    <pic:cNvPr id="0" name="Picture 28"/>
+                    <pic:cNvPr id="0" name="Picture 27"/>
                     <pic:cNvPicPr>
                       <a:picLocks noChangeAspect="1" noChangeArrowheads="1"/>
                     </pic:cNvPicPr>
@@ -2205,7 +2198,7 @@
     <w:p>
       <w:r>
         <w:lastRenderedPageBreak/>
-        <w:t>5.4 Errore Modifica Dati Personali</w:t>
+        <w:t>5.3 Modifica Dati Personali</w:t>
       </w:r>
     </w:p>
     <w:p>
@@ -2214,10 +2207,10 @@
           <w:noProof/>
         </w:rPr>
         <w:drawing>
-          <wp:inline distT="0" distB="0" distL="0" distR="0" wp14:anchorId="42EA776D" wp14:editId="1C323F0B">
-            <wp:extent cx="6116320" cy="4373880"/>
-            <wp:effectExtent l="0" t="0" r="0" b="7620"/>
-            <wp:docPr id="29" name="Immagine 29"/>
+          <wp:inline distT="0" distB="0" distL="0" distR="0" wp14:anchorId="5C8D3D1B" wp14:editId="1139174B">
+            <wp:extent cx="6115050" cy="4371975"/>
+            <wp:effectExtent l="0" t="0" r="0" b="9525"/>
+            <wp:docPr id="36" name="Immagine 36"/>
             <wp:cNvGraphicFramePr>
               <a:graphicFrameLocks xmlns:a="http://schemas.openxmlformats.org/drawingml/2006/main" noChangeAspect="1"/>
             </wp:cNvGraphicFramePr>
@@ -2225,7 +2218,7 @@
               <a:graphicData uri="http://schemas.openxmlformats.org/drawingml/2006/picture">
                 <pic:pic xmlns:pic="http://schemas.openxmlformats.org/drawingml/2006/picture">
                   <pic:nvPicPr>
-                    <pic:cNvPr id="0" name="Picture 29"/>
+                    <pic:cNvPr id="0" name="Picture 5"/>
                     <pic:cNvPicPr>
                       <a:picLocks noChangeAspect="1" noChangeArrowheads="1"/>
                     </pic:cNvPicPr>
@@ -2246,7 +2239,7 @@
                   <pic:spPr bwMode="auto">
                     <a:xfrm>
                       <a:off x="0" y="0"/>
-                      <a:ext cx="6116320" cy="4373880"/>
+                      <a:ext cx="6115050" cy="4371975"/>
                     </a:xfrm>
                     <a:prstGeom prst="rect">
                       <a:avLst/>
@@ -2281,7 +2274,7 @@
     <w:p>
       <w:r>
         <w:lastRenderedPageBreak/>
-        <w:t>5.5 Eliminazione Account</w:t>
+        <w:t>5.4 Errore Modifica Dati Personali</w:t>
       </w:r>
     </w:p>
     <w:p>
@@ -2290,10 +2283,10 @@
           <w:noProof/>
         </w:rPr>
         <w:drawing>
-          <wp:inline distT="0" distB="0" distL="0" distR="0" wp14:anchorId="033BC5C4" wp14:editId="59384FFF">
-            <wp:extent cx="6116320" cy="4373880"/>
-            <wp:effectExtent l="0" t="0" r="0" b="7620"/>
-            <wp:docPr id="30" name="Immagine 30"/>
+          <wp:inline distT="0" distB="0" distL="0" distR="0" wp14:anchorId="238D516F" wp14:editId="275F1D29">
+            <wp:extent cx="6115050" cy="4371975"/>
+            <wp:effectExtent l="0" t="0" r="0" b="9525"/>
+            <wp:docPr id="35" name="Immagine 35"/>
             <wp:cNvGraphicFramePr>
               <a:graphicFrameLocks xmlns:a="http://schemas.openxmlformats.org/drawingml/2006/main" noChangeAspect="1"/>
             </wp:cNvGraphicFramePr>
@@ -2301,7 +2294,7 @@
               <a:graphicData uri="http://schemas.openxmlformats.org/drawingml/2006/picture">
                 <pic:pic xmlns:pic="http://schemas.openxmlformats.org/drawingml/2006/picture">
                   <pic:nvPicPr>
-                    <pic:cNvPr id="0" name="Picture 30"/>
+                    <pic:cNvPr id="0" name="Picture 4"/>
                     <pic:cNvPicPr>
                       <a:picLocks noChangeAspect="1" noChangeArrowheads="1"/>
                     </pic:cNvPicPr>
@@ -2322,7 +2315,7 @@
                   <pic:spPr bwMode="auto">
                     <a:xfrm>
                       <a:off x="0" y="0"/>
-                      <a:ext cx="6116320" cy="4373880"/>
+                      <a:ext cx="6115050" cy="4371975"/>
                     </a:xfrm>
                     <a:prstGeom prst="rect">
                       <a:avLst/>
@@ -2357,7 +2350,7 @@
     <w:p>
       <w:r>
         <w:lastRenderedPageBreak/>
-        <w:t>5.6 Modifica Password</w:t>
+        <w:t>5.5 Eliminazione Account</w:t>
       </w:r>
     </w:p>
     <w:p>
@@ -2366,10 +2359,10 @@
           <w:noProof/>
         </w:rPr>
         <w:drawing>
-          <wp:inline distT="0" distB="0" distL="0" distR="0" wp14:anchorId="46D9AAC0" wp14:editId="3D202626">
-            <wp:extent cx="6116320" cy="4373880"/>
-            <wp:effectExtent l="0" t="0" r="0" b="7620"/>
-            <wp:docPr id="31" name="Immagine 31"/>
+          <wp:inline distT="0" distB="0" distL="0" distR="0" wp14:anchorId="51BE4133" wp14:editId="41CBBBA9">
+            <wp:extent cx="6115050" cy="4371975"/>
+            <wp:effectExtent l="0" t="0" r="0" b="9525"/>
+            <wp:docPr id="34" name="Immagine 34"/>
             <wp:cNvGraphicFramePr>
               <a:graphicFrameLocks xmlns:a="http://schemas.openxmlformats.org/drawingml/2006/main" noChangeAspect="1"/>
             </wp:cNvGraphicFramePr>
@@ -2377,7 +2370,7 @@
               <a:graphicData uri="http://schemas.openxmlformats.org/drawingml/2006/picture">
                 <pic:pic xmlns:pic="http://schemas.openxmlformats.org/drawingml/2006/picture">
                   <pic:nvPicPr>
-                    <pic:cNvPr id="0" name="Picture 31"/>
+                    <pic:cNvPr id="0" name="Picture 3"/>
                     <pic:cNvPicPr>
                       <a:picLocks noChangeAspect="1" noChangeArrowheads="1"/>
                     </pic:cNvPicPr>
@@ -2398,7 +2391,7 @@
                   <pic:spPr bwMode="auto">
                     <a:xfrm>
                       <a:off x="0" y="0"/>
-                      <a:ext cx="6116320" cy="4373880"/>
+                      <a:ext cx="6115050" cy="4371975"/>
                     </a:xfrm>
                     <a:prstGeom prst="rect">
                       <a:avLst/>
@@ -2429,14 +2422,11 @@
     <w:p/>
     <w:p/>
     <w:p/>
-    <w:p>
-      <w:bookmarkStart w:id="0" w:name="_GoBack"/>
-      <w:bookmarkEnd w:id="0"/>
-    </w:p>
+    <w:p/>
     <w:p>
       <w:r>
         <w:lastRenderedPageBreak/>
-        <w:t>5.7 Errore Modifica Password</w:t>
+        <w:t>5.6 Modifica Password</w:t>
       </w:r>
     </w:p>
     <w:p>
@@ -2445,10 +2435,10 @@
           <w:noProof/>
         </w:rPr>
         <w:drawing>
-          <wp:inline distT="0" distB="0" distL="0" distR="0" wp14:anchorId="3A6A7D60" wp14:editId="1FB3DAAD">
-            <wp:extent cx="6116320" cy="4373880"/>
-            <wp:effectExtent l="0" t="0" r="0" b="7620"/>
-            <wp:docPr id="32" name="Immagine 32"/>
+          <wp:inline distT="0" distB="0" distL="0" distR="0" wp14:anchorId="4EBB8051" wp14:editId="6188CE04">
+            <wp:extent cx="6115050" cy="4371975"/>
+            <wp:effectExtent l="0" t="0" r="0" b="9525"/>
+            <wp:docPr id="2" name="Immagine 2"/>
             <wp:cNvGraphicFramePr>
               <a:graphicFrameLocks xmlns:a="http://schemas.openxmlformats.org/drawingml/2006/main" noChangeAspect="1"/>
             </wp:cNvGraphicFramePr>
@@ -2456,7 +2446,7 @@
               <a:graphicData uri="http://schemas.openxmlformats.org/drawingml/2006/picture">
                 <pic:pic xmlns:pic="http://schemas.openxmlformats.org/drawingml/2006/picture">
                   <pic:nvPicPr>
-                    <pic:cNvPr id="0" name="Picture 32"/>
+                    <pic:cNvPr id="0" name="Picture 1"/>
                     <pic:cNvPicPr>
                       <a:picLocks noChangeAspect="1" noChangeArrowheads="1"/>
                     </pic:cNvPicPr>
@@ -2477,7 +2467,7 @@
                   <pic:spPr bwMode="auto">
                     <a:xfrm>
                       <a:off x="0" y="0"/>
-                      <a:ext cx="6116320" cy="4373880"/>
+                      <a:ext cx="6115050" cy="4371975"/>
                     </a:xfrm>
                     <a:prstGeom prst="rect">
                       <a:avLst/>
@@ -2494,6 +2484,608 @@
         </w:drawing>
       </w:r>
     </w:p>
+    <w:p/>
+    <w:p/>
+    <w:p/>
+    <w:p/>
+    <w:p/>
+    <w:p/>
+    <w:p/>
+    <w:p/>
+    <w:p/>
+    <w:p/>
+    <w:p/>
+    <w:p/>
+    <w:p/>
+    <w:p/>
+    <w:p/>
+    <w:p>
+      <w:r>
+        <w:lastRenderedPageBreak/>
+        <w:t>5.7 Errore Modifica Password</w:t>
+      </w:r>
+    </w:p>
+    <w:p>
+      <w:r>
+        <w:rPr>
+          <w:noProof/>
+        </w:rPr>
+        <w:drawing>
+          <wp:inline distT="0" distB="0" distL="0" distR="0" wp14:anchorId="5B104E73" wp14:editId="580FB1BF">
+            <wp:extent cx="6115050" cy="4371975"/>
+            <wp:effectExtent l="0" t="0" r="0" b="9525"/>
+            <wp:docPr id="33" name="Immagine 33"/>
+            <wp:cNvGraphicFramePr>
+              <a:graphicFrameLocks xmlns:a="http://schemas.openxmlformats.org/drawingml/2006/main" noChangeAspect="1"/>
+            </wp:cNvGraphicFramePr>
+            <a:graphic xmlns:a="http://schemas.openxmlformats.org/drawingml/2006/main">
+              <a:graphicData uri="http://schemas.openxmlformats.org/drawingml/2006/picture">
+                <pic:pic xmlns:pic="http://schemas.openxmlformats.org/drawingml/2006/picture">
+                  <pic:nvPicPr>
+                    <pic:cNvPr id="0" name="Picture 2"/>
+                    <pic:cNvPicPr>
+                      <a:picLocks noChangeAspect="1" noChangeArrowheads="1"/>
+                    </pic:cNvPicPr>
+                  </pic:nvPicPr>
+                  <pic:blipFill>
+                    <a:blip r:embed="rId35">
+                      <a:extLst>
+                        <a:ext uri="{28A0092B-C50C-407E-A947-70E740481C1C}">
+                          <a14:useLocalDpi xmlns:a14="http://schemas.microsoft.com/office/drawing/2010/main" val="0"/>
+                        </a:ext>
+                      </a:extLst>
+                    </a:blip>
+                    <a:srcRect/>
+                    <a:stretch>
+                      <a:fillRect/>
+                    </a:stretch>
+                  </pic:blipFill>
+                  <pic:spPr bwMode="auto">
+                    <a:xfrm>
+                      <a:off x="0" y="0"/>
+                      <a:ext cx="6115050" cy="4371975"/>
+                    </a:xfrm>
+                    <a:prstGeom prst="rect">
+                      <a:avLst/>
+                    </a:prstGeom>
+                    <a:noFill/>
+                    <a:ln>
+                      <a:noFill/>
+                    </a:ln>
+                  </pic:spPr>
+                </pic:pic>
+              </a:graphicData>
+            </a:graphic>
+          </wp:inline>
+        </w:drawing>
+      </w:r>
+    </w:p>
+    <w:p/>
+    <w:p/>
+    <w:p/>
+    <w:p/>
+    <w:p/>
+    <w:p/>
+    <w:p/>
+    <w:p/>
+    <w:p/>
+    <w:p/>
+    <w:p/>
+    <w:p/>
+    <w:p/>
+    <w:p/>
+    <w:p/>
+    <w:p>
+      <w:r>
+        <w:lastRenderedPageBreak/>
+        <w:t>6.1 Amministratore Modifica Profilo</w:t>
+      </w:r>
+      <w:r>
+        <w:rPr>
+          <w:noProof/>
+        </w:rPr>
+        <w:drawing>
+          <wp:inline distT="0" distB="0" distL="0" distR="0" wp14:anchorId="00221921" wp14:editId="2C817C8C">
+            <wp:extent cx="6115050" cy="4371975"/>
+            <wp:effectExtent l="0" t="0" r="0" b="9525"/>
+            <wp:docPr id="37" name="Immagine 37"/>
+            <wp:cNvGraphicFramePr>
+              <a:graphicFrameLocks xmlns:a="http://schemas.openxmlformats.org/drawingml/2006/main" noChangeAspect="1"/>
+            </wp:cNvGraphicFramePr>
+            <a:graphic xmlns:a="http://schemas.openxmlformats.org/drawingml/2006/main">
+              <a:graphicData uri="http://schemas.openxmlformats.org/drawingml/2006/picture">
+                <pic:pic xmlns:pic="http://schemas.openxmlformats.org/drawingml/2006/picture">
+                  <pic:nvPicPr>
+                    <pic:cNvPr id="0" name="Picture 6"/>
+                    <pic:cNvPicPr>
+                      <a:picLocks noChangeAspect="1" noChangeArrowheads="1"/>
+                    </pic:cNvPicPr>
+                  </pic:nvPicPr>
+                  <pic:blipFill>
+                    <a:blip r:embed="rId36">
+                      <a:extLst>
+                        <a:ext uri="{28A0092B-C50C-407E-A947-70E740481C1C}">
+                          <a14:useLocalDpi xmlns:a14="http://schemas.microsoft.com/office/drawing/2010/main" val="0"/>
+                        </a:ext>
+                      </a:extLst>
+                    </a:blip>
+                    <a:srcRect/>
+                    <a:stretch>
+                      <a:fillRect/>
+                    </a:stretch>
+                  </pic:blipFill>
+                  <pic:spPr bwMode="auto">
+                    <a:xfrm>
+                      <a:off x="0" y="0"/>
+                      <a:ext cx="6115050" cy="4371975"/>
+                    </a:xfrm>
+                    <a:prstGeom prst="rect">
+                      <a:avLst/>
+                    </a:prstGeom>
+                    <a:noFill/>
+                    <a:ln>
+                      <a:noFill/>
+                    </a:ln>
+                  </pic:spPr>
+                </pic:pic>
+              </a:graphicData>
+            </a:graphic>
+          </wp:inline>
+        </w:drawing>
+      </w:r>
+    </w:p>
+    <w:p>
+      <w:pPr>
+        <w:jc w:val="both"/>
+      </w:pPr>
+    </w:p>
+    <w:p>
+      <w:pPr>
+        <w:jc w:val="both"/>
+      </w:pPr>
+    </w:p>
+    <w:p>
+      <w:pPr>
+        <w:jc w:val="both"/>
+      </w:pPr>
+    </w:p>
+    <w:p>
+      <w:pPr>
+        <w:jc w:val="both"/>
+      </w:pPr>
+    </w:p>
+    <w:p>
+      <w:pPr>
+        <w:jc w:val="both"/>
+      </w:pPr>
+    </w:p>
+    <w:p>
+      <w:pPr>
+        <w:jc w:val="both"/>
+      </w:pPr>
+    </w:p>
+    <w:p>
+      <w:pPr>
+        <w:jc w:val="both"/>
+      </w:pPr>
+    </w:p>
+    <w:p>
+      <w:pPr>
+        <w:jc w:val="both"/>
+      </w:pPr>
+    </w:p>
+    <w:p>
+      <w:pPr>
+        <w:jc w:val="both"/>
+      </w:pPr>
+    </w:p>
+    <w:p>
+      <w:pPr>
+        <w:jc w:val="both"/>
+      </w:pPr>
+    </w:p>
+    <w:p>
+      <w:pPr>
+        <w:jc w:val="both"/>
+      </w:pPr>
+    </w:p>
+    <w:p>
+      <w:pPr>
+        <w:jc w:val="both"/>
+      </w:pPr>
+    </w:p>
+    <w:p>
+      <w:pPr>
+        <w:jc w:val="both"/>
+      </w:pPr>
+    </w:p>
+    <w:p>
+      <w:pPr>
+        <w:jc w:val="both"/>
+      </w:pPr>
+    </w:p>
+    <w:p>
+      <w:pPr>
+        <w:jc w:val="both"/>
+      </w:pPr>
+    </w:p>
+    <w:p>
+      <w:r>
+        <w:lastRenderedPageBreak/>
+        <w:t>6.2 Amministratore Errore Modifica Profilo</w:t>
+      </w:r>
+    </w:p>
+    <w:p>
+      <w:r>
+        <w:rPr>
+          <w:noProof/>
+        </w:rPr>
+        <w:drawing>
+          <wp:inline distT="0" distB="0" distL="0" distR="0" wp14:anchorId="200B8BFE" wp14:editId="3A32E19A">
+            <wp:extent cx="6115050" cy="4371975"/>
+            <wp:effectExtent l="0" t="0" r="0" b="9525"/>
+            <wp:docPr id="39" name="Immagine 39"/>
+            <wp:cNvGraphicFramePr>
+              <a:graphicFrameLocks xmlns:a="http://schemas.openxmlformats.org/drawingml/2006/main" noChangeAspect="1"/>
+            </wp:cNvGraphicFramePr>
+            <a:graphic xmlns:a="http://schemas.openxmlformats.org/drawingml/2006/main">
+              <a:graphicData uri="http://schemas.openxmlformats.org/drawingml/2006/picture">
+                <pic:pic xmlns:pic="http://schemas.openxmlformats.org/drawingml/2006/picture">
+                  <pic:nvPicPr>
+                    <pic:cNvPr id="0" name="Picture 8"/>
+                    <pic:cNvPicPr>
+                      <a:picLocks noChangeAspect="1" noChangeArrowheads="1"/>
+                    </pic:cNvPicPr>
+                  </pic:nvPicPr>
+                  <pic:blipFill>
+                    <a:blip r:embed="rId37">
+                      <a:extLst>
+                        <a:ext uri="{28A0092B-C50C-407E-A947-70E740481C1C}">
+                          <a14:useLocalDpi xmlns:a14="http://schemas.microsoft.com/office/drawing/2010/main" val="0"/>
+                        </a:ext>
+                      </a:extLst>
+                    </a:blip>
+                    <a:srcRect/>
+                    <a:stretch>
+                      <a:fillRect/>
+                    </a:stretch>
+                  </pic:blipFill>
+                  <pic:spPr bwMode="auto">
+                    <a:xfrm>
+                      <a:off x="0" y="0"/>
+                      <a:ext cx="6115050" cy="4371975"/>
+                    </a:xfrm>
+                    <a:prstGeom prst="rect">
+                      <a:avLst/>
+                    </a:prstGeom>
+                    <a:noFill/>
+                    <a:ln>
+                      <a:noFill/>
+                    </a:ln>
+                  </pic:spPr>
+                </pic:pic>
+              </a:graphicData>
+            </a:graphic>
+          </wp:inline>
+        </w:drawing>
+      </w:r>
+    </w:p>
+    <w:p>
+      <w:pPr>
+        <w:jc w:val="both"/>
+      </w:pPr>
+    </w:p>
+    <w:p/>
+    <w:p/>
+    <w:p/>
+    <w:p/>
+    <w:p/>
+    <w:p/>
+    <w:p/>
+    <w:p/>
+    <w:p/>
+    <w:p/>
+    <w:p/>
+    <w:p/>
+    <w:p/>
+    <w:p/>
+    <w:p>
+      <w:r>
+        <w:lastRenderedPageBreak/>
+        <w:t>6.3 Amministratore Lista Utenti</w:t>
+      </w:r>
+      <w:r>
+        <w:rPr>
+          <w:noProof/>
+        </w:rPr>
+        <w:drawing>
+          <wp:inline distT="0" distB="0" distL="0" distR="0" wp14:anchorId="7A316ABD" wp14:editId="01EE9DB3">
+            <wp:extent cx="6115050" cy="3962400"/>
+            <wp:effectExtent l="0" t="0" r="0" b="0"/>
+            <wp:docPr id="40" name="Immagine 40"/>
+            <wp:cNvGraphicFramePr>
+              <a:graphicFrameLocks xmlns:a="http://schemas.openxmlformats.org/drawingml/2006/main" noChangeAspect="1"/>
+            </wp:cNvGraphicFramePr>
+            <a:graphic xmlns:a="http://schemas.openxmlformats.org/drawingml/2006/main">
+              <a:graphicData uri="http://schemas.openxmlformats.org/drawingml/2006/picture">
+                <pic:pic xmlns:pic="http://schemas.openxmlformats.org/drawingml/2006/picture">
+                  <pic:nvPicPr>
+                    <pic:cNvPr id="0" name="Picture 9"/>
+                    <pic:cNvPicPr>
+                      <a:picLocks noChangeAspect="1" noChangeArrowheads="1"/>
+                    </pic:cNvPicPr>
+                  </pic:nvPicPr>
+                  <pic:blipFill>
+                    <a:blip r:embed="rId38">
+                      <a:extLst>
+                        <a:ext uri="{28A0092B-C50C-407E-A947-70E740481C1C}">
+                          <a14:useLocalDpi xmlns:a14="http://schemas.microsoft.com/office/drawing/2010/main" val="0"/>
+                        </a:ext>
+                      </a:extLst>
+                    </a:blip>
+                    <a:srcRect/>
+                    <a:stretch>
+                      <a:fillRect/>
+                    </a:stretch>
+                  </pic:blipFill>
+                  <pic:spPr bwMode="auto">
+                    <a:xfrm>
+                      <a:off x="0" y="0"/>
+                      <a:ext cx="6115050" cy="3962400"/>
+                    </a:xfrm>
+                    <a:prstGeom prst="rect">
+                      <a:avLst/>
+                    </a:prstGeom>
+                    <a:noFill/>
+                    <a:ln>
+                      <a:noFill/>
+                    </a:ln>
+                  </pic:spPr>
+                </pic:pic>
+              </a:graphicData>
+            </a:graphic>
+          </wp:inline>
+        </w:drawing>
+      </w:r>
+    </w:p>
+    <w:p/>
+    <w:p/>
+    <w:p/>
+    <w:p/>
+    <w:p/>
+    <w:p/>
+    <w:p/>
+    <w:p/>
+    <w:p/>
+    <w:p/>
+    <w:p/>
+    <w:p/>
+    <w:p/>
+    <w:p/>
+    <w:p/>
+    <w:p/>
+    <w:p/>
+    <w:p>
+      <w:r>
+        <w:lastRenderedPageBreak/>
+        <w:t>6.4 Amministrato</w:t>
+      </w:r>
+      <w:r>
+        <w:t>re Segnalazioni</w:t>
+      </w:r>
+    </w:p>
+    <w:p>
+      <w:r>
+        <w:rPr>
+          <w:noProof/>
+        </w:rPr>
+        <w:drawing>
+          <wp:inline distT="0" distB="0" distL="0" distR="0" wp14:anchorId="603F91D8" wp14:editId="78B6C6DE">
+            <wp:extent cx="6115050" cy="3648075"/>
+            <wp:effectExtent l="0" t="0" r="0" b="9525"/>
+            <wp:docPr id="41" name="Immagine 41"/>
+            <wp:cNvGraphicFramePr>
+              <a:graphicFrameLocks xmlns:a="http://schemas.openxmlformats.org/drawingml/2006/main" noChangeAspect="1"/>
+            </wp:cNvGraphicFramePr>
+            <a:graphic xmlns:a="http://schemas.openxmlformats.org/drawingml/2006/main">
+              <a:graphicData uri="http://schemas.openxmlformats.org/drawingml/2006/picture">
+                <pic:pic xmlns:pic="http://schemas.openxmlformats.org/drawingml/2006/picture">
+                  <pic:nvPicPr>
+                    <pic:cNvPr id="0" name="Picture 10"/>
+                    <pic:cNvPicPr>
+                      <a:picLocks noChangeAspect="1" noChangeArrowheads="1"/>
+                    </pic:cNvPicPr>
+                  </pic:nvPicPr>
+                  <pic:blipFill>
+                    <a:blip r:embed="rId39">
+                      <a:extLst>
+                        <a:ext uri="{28A0092B-C50C-407E-A947-70E740481C1C}">
+                          <a14:useLocalDpi xmlns:a14="http://schemas.microsoft.com/office/drawing/2010/main" val="0"/>
+                        </a:ext>
+                      </a:extLst>
+                    </a:blip>
+                    <a:srcRect/>
+                    <a:stretch>
+                      <a:fillRect/>
+                    </a:stretch>
+                  </pic:blipFill>
+                  <pic:spPr bwMode="auto">
+                    <a:xfrm>
+                      <a:off x="0" y="0"/>
+                      <a:ext cx="6115050" cy="3648075"/>
+                    </a:xfrm>
+                    <a:prstGeom prst="rect">
+                      <a:avLst/>
+                    </a:prstGeom>
+                    <a:noFill/>
+                    <a:ln>
+                      <a:noFill/>
+                    </a:ln>
+                  </pic:spPr>
+                </pic:pic>
+              </a:graphicData>
+            </a:graphic>
+          </wp:inline>
+        </w:drawing>
+      </w:r>
+    </w:p>
+    <w:p/>
+    <w:p/>
+    <w:p/>
+    <w:p/>
+    <w:p/>
+    <w:p/>
+    <w:p/>
+    <w:p/>
+    <w:p/>
+    <w:p/>
+    <w:p/>
+    <w:p/>
+    <w:p/>
+    <w:p/>
+    <w:p/>
+    <w:p/>
+    <w:p/>
+    <w:p>
+      <w:r>
+        <w:lastRenderedPageBreak/>
+        <w:t>6.5 Amministratore Segnalazioni Errore</w:t>
+      </w:r>
+    </w:p>
+    <w:p>
+      <w:r>
+        <w:rPr>
+          <w:noProof/>
+        </w:rPr>
+        <w:drawing>
+          <wp:inline distT="0" distB="0" distL="0" distR="0" wp14:anchorId="3E58909E" wp14:editId="5BE80402">
+            <wp:extent cx="6115050" cy="3648075"/>
+            <wp:effectExtent l="0" t="0" r="0" b="9525"/>
+            <wp:docPr id="42" name="Immagine 42"/>
+            <wp:cNvGraphicFramePr>
+              <a:graphicFrameLocks xmlns:a="http://schemas.openxmlformats.org/drawingml/2006/main" noChangeAspect="1"/>
+            </wp:cNvGraphicFramePr>
+            <a:graphic xmlns:a="http://schemas.openxmlformats.org/drawingml/2006/main">
+              <a:graphicData uri="http://schemas.openxmlformats.org/drawingml/2006/picture">
+                <pic:pic xmlns:pic="http://schemas.openxmlformats.org/drawingml/2006/picture">
+                  <pic:nvPicPr>
+                    <pic:cNvPr id="0" name="Picture 11"/>
+                    <pic:cNvPicPr>
+                      <a:picLocks noChangeAspect="1" noChangeArrowheads="1"/>
+                    </pic:cNvPicPr>
+                  </pic:nvPicPr>
+                  <pic:blipFill>
+                    <a:blip r:embed="rId40">
+                      <a:extLst>
+                        <a:ext uri="{28A0092B-C50C-407E-A947-70E740481C1C}">
+                          <a14:useLocalDpi xmlns:a14="http://schemas.microsoft.com/office/drawing/2010/main" val="0"/>
+                        </a:ext>
+                      </a:extLst>
+                    </a:blip>
+                    <a:srcRect/>
+                    <a:stretch>
+                      <a:fillRect/>
+                    </a:stretch>
+                  </pic:blipFill>
+                  <pic:spPr bwMode="auto">
+                    <a:xfrm>
+                      <a:off x="0" y="0"/>
+                      <a:ext cx="6115050" cy="3648075"/>
+                    </a:xfrm>
+                    <a:prstGeom prst="rect">
+                      <a:avLst/>
+                    </a:prstGeom>
+                    <a:noFill/>
+                    <a:ln>
+                      <a:noFill/>
+                    </a:ln>
+                  </pic:spPr>
+                </pic:pic>
+              </a:graphicData>
+            </a:graphic>
+          </wp:inline>
+        </w:drawing>
+      </w:r>
+    </w:p>
+    <w:p/>
+    <w:p/>
+    <w:p/>
+    <w:p/>
+    <w:p/>
+    <w:p/>
+    <w:p/>
+    <w:p/>
+    <w:p/>
+    <w:p/>
+    <w:p/>
+    <w:p/>
+    <w:p/>
+    <w:p/>
+    <w:p/>
+    <w:p/>
+    <w:p/>
+    <w:p>
+      <w:r>
+        <w:lastRenderedPageBreak/>
+        <w:t>6.6 Amministratore Segnalazioni Non Presenti</w:t>
+      </w:r>
+    </w:p>
+    <w:p>
+      <w:r>
+        <w:rPr>
+          <w:noProof/>
+        </w:rPr>
+        <w:drawing>
+          <wp:inline distT="0" distB="0" distL="0" distR="0" wp14:anchorId="76F497D5" wp14:editId="265C3F85">
+            <wp:extent cx="6115050" cy="3648075"/>
+            <wp:effectExtent l="0" t="0" r="0" b="9525"/>
+            <wp:docPr id="43" name="Immagine 43"/>
+            <wp:cNvGraphicFramePr>
+              <a:graphicFrameLocks xmlns:a="http://schemas.openxmlformats.org/drawingml/2006/main" noChangeAspect="1"/>
+            </wp:cNvGraphicFramePr>
+            <a:graphic xmlns:a="http://schemas.openxmlformats.org/drawingml/2006/main">
+              <a:graphicData uri="http://schemas.openxmlformats.org/drawingml/2006/picture">
+                <pic:pic xmlns:pic="http://schemas.openxmlformats.org/drawingml/2006/picture">
+                  <pic:nvPicPr>
+                    <pic:cNvPr id="0" name="Picture 12"/>
+                    <pic:cNvPicPr>
+                      <a:picLocks noChangeAspect="1" noChangeArrowheads="1"/>
+                    </pic:cNvPicPr>
+                  </pic:nvPicPr>
+                  <pic:blipFill>
+                    <a:blip r:embed="rId41">
+                      <a:extLst>
+                        <a:ext uri="{28A0092B-C50C-407E-A947-70E740481C1C}">
+                          <a14:useLocalDpi xmlns:a14="http://schemas.microsoft.com/office/drawing/2010/main" val="0"/>
+                        </a:ext>
+                      </a:extLst>
+                    </a:blip>
+                    <a:srcRect/>
+                    <a:stretch>
+                      <a:fillRect/>
+                    </a:stretch>
+                  </pic:blipFill>
+                  <pic:spPr bwMode="auto">
+                    <a:xfrm>
+                      <a:off x="0" y="0"/>
+                      <a:ext cx="6115050" cy="3648075"/>
+                    </a:xfrm>
+                    <a:prstGeom prst="rect">
+                      <a:avLst/>
+                    </a:prstGeom>
+                    <a:noFill/>
+                    <a:ln>
+                      <a:noFill/>
+                    </a:ln>
+                  </pic:spPr>
+                </pic:pic>
+              </a:graphicData>
+            </a:graphic>
+          </wp:inline>
+        </w:drawing>
+      </w:r>
+    </w:p>
+    <w:p/>
     <w:sectPr>
       <w:pgSz w:w="11906" w:h="16838"/>
       <w:pgMar w:top="1417" w:right="1134" w:bottom="1134" w:left="1134" w:header="708" w:footer="708" w:gutter="0"/>
